--- a/report-matkul/DONE-Jonathan Oktaviano Frizzy_SISTEM KENDARAAN CERDAS.docx
+++ b/report-matkul/DONE-Jonathan Oktaviano Frizzy_SISTEM KENDARAAN CERDAS.docx
@@ -7328,7 +7328,7 @@
           <w:szCs w:val="24"/>
           <w:lang w:val="sv-SE"/>
         </w:rPr>
-        <w:t xml:space="preserve"> 50 Hz, </w:t>
+        <w:t xml:space="preserve"> 5 Hz, </w:t>
       </w:r>
       <w:proofErr w:type="spellStart"/>
       <w:r>
@@ -29554,7 +29554,7 @@
           <w:noProof/>
         </w:rPr>
         <w:drawing>
-          <wp:anchor distT="0" distB="0" distL="114300" distR="114300" simplePos="0" relativeHeight="251664384" behindDoc="1" locked="0" layoutInCell="1" allowOverlap="1" wp14:anchorId="58476C6E" wp14:editId="43DAC8AC">
+          <wp:anchor distT="0" distB="0" distL="114300" distR="114300" simplePos="0" relativeHeight="251664384" behindDoc="1" locked="0" layoutInCell="1" allowOverlap="1" wp14:anchorId="58476C6E" wp14:editId="0BE38D4B">
             <wp:simplePos x="0" y="0"/>
             <wp:positionH relativeFrom="page">
               <wp:align>center</wp:align>
@@ -29840,21 +29840,12 @@
                               </w:rPr>
                               <w:t xml:space="preserve"> </w:t>
                             </w:r>
-                            <w:proofErr w:type="spellStart"/>
                             <w:r>
                               <w:rPr>
                                 <w:sz w:val="22"/>
                                 <w:szCs w:val="22"/>
                               </w:rPr>
-                              <w:t>Djikstra</w:t>
-                            </w:r>
-                            <w:proofErr w:type="spellEnd"/>
-                            <w:r>
-                              <w:rPr>
-                                <w:sz w:val="22"/>
-                                <w:szCs w:val="22"/>
-                              </w:rPr>
-                              <w:t xml:space="preserve"> Visual</w:t>
+                              <w:t>Djikstra Visual</w:t>
                             </w:r>
                             <w:bookmarkEnd w:id="34"/>
                           </w:p>
@@ -29938,21 +29929,12 @@
                         </w:rPr>
                         <w:t xml:space="preserve"> </w:t>
                       </w:r>
-                      <w:proofErr w:type="spellStart"/>
                       <w:r>
                         <w:rPr>
                           <w:sz w:val="22"/>
                           <w:szCs w:val="22"/>
                         </w:rPr>
-                        <w:t>Djikstra</w:t>
-                      </w:r>
-                      <w:proofErr w:type="spellEnd"/>
-                      <w:r>
-                        <w:rPr>
-                          <w:sz w:val="22"/>
-                          <w:szCs w:val="22"/>
-                        </w:rPr>
-                        <w:t xml:space="preserve"> Visual</w:t>
+                        <w:t>Djikstra Visual</w:t>
                       </w:r>
                       <w:bookmarkEnd w:id="35"/>
                     </w:p>
@@ -29969,7 +29951,7 @@
           <w:noProof/>
         </w:rPr>
         <w:drawing>
-          <wp:anchor distT="0" distB="0" distL="114300" distR="114300" simplePos="0" relativeHeight="251670528" behindDoc="1" locked="0" layoutInCell="1" allowOverlap="1" wp14:anchorId="62FA9A5F" wp14:editId="4C8FCDE6">
+          <wp:anchor distT="0" distB="0" distL="114300" distR="114300" simplePos="0" relativeHeight="251670528" behindDoc="1" locked="0" layoutInCell="1" allowOverlap="1" wp14:anchorId="62FA9A5F" wp14:editId="16606A87">
             <wp:simplePos x="0" y="0"/>
             <wp:positionH relativeFrom="margin">
               <wp:align>center</wp:align>
@@ -30399,7 +30381,6 @@
                               </w:rPr>
                               <w:t xml:space="preserve"> RRT Visual </w:t>
                             </w:r>
-                            <w:proofErr w:type="spellStart"/>
                             <w:r>
                               <w:rPr>
                                 <w:sz w:val="22"/>
@@ -30408,7 +30389,6 @@
                               <w:t>Ouput</w:t>
                             </w:r>
                             <w:bookmarkEnd w:id="36"/>
-                            <w:proofErr w:type="spellEnd"/>
                           </w:p>
                         </w:txbxContent>
                       </wps:txbx>
@@ -30490,7 +30470,6 @@
                         </w:rPr>
                         <w:t xml:space="preserve"> RRT Visual </w:t>
                       </w:r>
-                      <w:proofErr w:type="spellStart"/>
                       <w:r>
                         <w:rPr>
                           <w:sz w:val="22"/>
@@ -30499,7 +30478,6 @@
                         <w:t>Ouput</w:t>
                       </w:r>
                       <w:bookmarkEnd w:id="37"/>
-                      <w:proofErr w:type="spellEnd"/>
                     </w:p>
                   </w:txbxContent>
                 </v:textbox>
@@ -30514,7 +30492,7 @@
           <w:noProof/>
         </w:rPr>
         <w:drawing>
-          <wp:anchor distT="0" distB="0" distL="114300" distR="114300" simplePos="0" relativeHeight="251673600" behindDoc="0" locked="0" layoutInCell="1" allowOverlap="1" wp14:anchorId="02E3DDCD" wp14:editId="1D4A75A4">
+          <wp:anchor distT="0" distB="0" distL="114300" distR="114300" simplePos="0" relativeHeight="251673600" behindDoc="0" locked="0" layoutInCell="1" allowOverlap="1" wp14:anchorId="02E3DDCD" wp14:editId="497486B3">
             <wp:simplePos x="0" y="0"/>
             <wp:positionH relativeFrom="margin">
               <wp:align>center</wp:align>
@@ -40815,6 +40793,7 @@
     <w:rsid w:val="00790AE1"/>
     <w:rsid w:val="00817E1B"/>
     <w:rsid w:val="00877922"/>
+    <w:rsid w:val="009651DE"/>
     <w:rsid w:val="009700BF"/>
     <w:rsid w:val="00992A7C"/>
     <w:rsid w:val="00AA6CB3"/>
@@ -40822,6 +40801,7 @@
     <w:rsid w:val="00BA3E62"/>
     <w:rsid w:val="00CC77CD"/>
     <w:rsid w:val="00DC5BD5"/>
+    <w:rsid w:val="00F56696"/>
     <w:rsid w:val="00FC2F1C"/>
   </w:rsids>
   <m:mathPr>
